--- a/docs/nato/fr/army.docx
+++ b/docs/nato/fr/army.docx
@@ -17,7 +17,19 @@
     </w:p>
     <w:p>
       <w:r>
-        <w:t>Although France is not part of the NATO military alliance, its forces are earmarked to reinforce NATO, and although they are not integrated as other NATO counties, there is an understanding of commitment.  I Northern Fury, France Declares itself a full NATO partner within hours of the war starting and the Armed Forces of France come under the NATO military command structure.</w:t>
+        <w:t>Although France is not part of the NATO military alliance, its forces are earmarked to reinforce NATO, and although they are not integrated as other NATO counties</w:t>
+      </w:r>
+      <w:r>
+        <w:t xml:space="preserve"> are</w:t>
+      </w:r>
+      <w:r>
+        <w:t>, there is an understanding of commitment.  I</w:t>
+      </w:r>
+      <w:r>
+        <w:t>n</w:t>
+      </w:r>
+      <w:r>
+        <w:t xml:space="preserve"> Northern Fury, France Declares itself a full NATO partner within hours of the war starting and the Armed Forces of France come under the NATO military command structure.</w:t>
       </w:r>
     </w:p>
     <w:p>
@@ -295,7 +307,13 @@
         <w:t xml:space="preserve"> were to the AMX 30 B2 standard with an improved fire control system</w:t>
       </w:r>
       <w:r>
-        <w:t>, a better engine. The non-stabilized 105mm gun puts this in an equivalent class to the American M60A1 or the Soviet T-62 – a good tank but not in the same league as the latest NATO or WP competitors.  Many variants were produced, including an Air Defence version with Roland missiles, a Self Propelled Gun, engineering variants and even 44 ‘Pluton’ tactical nuclear missile launchers.</w:t>
+        <w:t xml:space="preserve">, </w:t>
+      </w:r>
+      <w:r>
+        <w:t xml:space="preserve">and </w:t>
+      </w:r>
+      <w:r>
+        <w:t>a better engine. The non-stabilized 105mm gun puts this in an equivalent class to the American M60A1 or the Soviet T-62 – a good tank but not in the same league as the latest NATO or WP competitors.  Many variants were produced, including an Air Defence version with Roland missiles, a Self Propelled Gun, engineering variants and even 44 ‘Pluton’ tactical nuclear missile launchers.</w:t>
       </w:r>
     </w:p>
     <w:p>
@@ -349,6 +367,14 @@
       </w:r>
     </w:p>
     <w:p>
+      <w:r>
+        <w:rPr>
+          <w:b/>
+        </w:rPr>
+        <w:t>Armoured Cars</w:t>
+      </w:r>
+    </w:p>
+    <w:p>
       <w:pPr>
         <w:rPr>
           <w:b/>
@@ -360,17 +386,9 @@
           <w:lang w:eastAsia="en-CA"/>
         </w:rPr>
         <w:drawing>
-          <wp:anchor distT="0" distB="0" distL="114300" distR="114300" simplePos="0" relativeHeight="251658240" behindDoc="0" locked="0" layoutInCell="1" allowOverlap="1" wp14:anchorId="7F6AAE3B" wp14:editId="3AAB06F8">
-            <wp:simplePos x="0" y="0"/>
-            <wp:positionH relativeFrom="margin">
-              <wp:align>right</wp:align>
-            </wp:positionH>
-            <wp:positionV relativeFrom="paragraph">
-              <wp:posOffset>13335</wp:posOffset>
-            </wp:positionV>
+          <wp:inline distT="0" distB="0" distL="0" distR="0">
             <wp:extent cx="2833294" cy="2221230"/>
             <wp:effectExtent l="0" t="0" r="5715" b="7620"/>
-            <wp:wrapSquare wrapText="bothSides"/>
             <wp:docPr id="4" name="Picture 4"/>
             <wp:cNvGraphicFramePr>
               <a:graphicFrameLocks xmlns:a="http://schemas.openxmlformats.org/drawingml/2006/main" noChangeAspect="1"/>
@@ -406,14 +424,28 @@
                 </pic:pic>
               </a:graphicData>
             </a:graphic>
-          </wp:anchor>
+          </wp:inline>
         </w:drawing>
       </w:r>
-      <w:r>
-        <w:rPr>
-          <w:b/>
-        </w:rPr>
-        <w:t>Armoured Cars</w:t>
+    </w:p>
+    <w:p>
+      <w:r>
+        <w:t xml:space="preserve">The French Army had various armoured cars for divers usage, mostly in the Light Armoured Divisions and reconnaissance roles.  Over 425 AML-60 </w:t>
+      </w:r>
+      <w:r>
+        <w:t>remained in service from an original procurement of over 3000, although there were several hundred in reserve.  These are</w:t>
+      </w:r>
+      <w:r>
+        <w:t xml:space="preserve"> used in a reconnaissance role </w:t>
+      </w:r>
+      <w:r>
+        <w:t xml:space="preserve">in most divisions and in the Foreign Legion </w:t>
+      </w:r>
+      <w:r>
+        <w:t>but also provided the basis of a complete family of vehicles with many variations.</w:t>
+      </w:r>
+      <w:r>
+        <w:t xml:space="preserve"> The French Gendarmerie also use over one hundred examples of this vehicle.</w:t>
       </w:r>
     </w:p>
     <w:p>
@@ -422,18 +454,11 @@
           <w:noProof/>
           <w:lang w:eastAsia="en-CA"/>
         </w:rPr>
+        <w:lastRenderedPageBreak/>
         <w:drawing>
-          <wp:anchor distT="0" distB="0" distL="114300" distR="114300" simplePos="0" relativeHeight="251659264" behindDoc="0" locked="0" layoutInCell="1" allowOverlap="1" wp14:anchorId="4C6E7198" wp14:editId="4408A4D7">
-            <wp:simplePos x="0" y="0"/>
-            <wp:positionH relativeFrom="column">
-              <wp:posOffset>-342900</wp:posOffset>
-            </wp:positionH>
-            <wp:positionV relativeFrom="paragraph">
-              <wp:posOffset>1975485</wp:posOffset>
-            </wp:positionV>
+          <wp:inline distT="0" distB="0" distL="0" distR="0" wp14:anchorId="6B394146" wp14:editId="0E8A1624">
             <wp:extent cx="3333655" cy="2214245"/>
             <wp:effectExtent l="0" t="0" r="635" b="0"/>
-            <wp:wrapSquare wrapText="bothSides"/>
             <wp:docPr id="5" name="Picture 5"/>
             <wp:cNvGraphicFramePr>
               <a:graphicFrameLocks xmlns:a="http://schemas.openxmlformats.org/drawingml/2006/main" noChangeAspect="1"/>
@@ -469,27 +494,9 @@
                 </pic:pic>
               </a:graphicData>
             </a:graphic>
-          </wp:anchor>
+          </wp:inline>
         </w:drawing>
       </w:r>
-      <w:r>
-        <w:t xml:space="preserve">The French Army had various armoured cars for divers usage, mostly in the Light Armoured Divisions and reconnaissance roles.  Over 425 AML-60 </w:t>
-      </w:r>
-      <w:r>
-        <w:t>remained in service from an original procurement of over 3000, although there were several hundred in reserve.  These are</w:t>
-      </w:r>
-      <w:r>
-        <w:t xml:space="preserve"> used in a reconnaissance role </w:t>
-      </w:r>
-      <w:r>
-        <w:t xml:space="preserve">in most divisions and in the Foreign Legion </w:t>
-      </w:r>
-      <w:r>
-        <w:t>but also provided the basis of a complete family of vehicles with many variations.</w:t>
-      </w:r>
-      <w:r>
-        <w:t xml:space="preserve"> The French Gendarmerie also use over one hundred examples of this vehicle.</w:t>
-      </w:r>
     </w:p>
     <w:p>
       <w:r>
@@ -500,27 +507,15 @@
       </w:r>
     </w:p>
     <w:p>
-      <w:r>
-        <w:t xml:space="preserve">A more modern vehicle was needed to replace the AML-90 and in the early 80’s the ERC-90 was produced.  Also with a 90mm gun but this was a </w:t>
-      </w:r>
       <w:r>
         <w:rPr>
           <w:noProof/>
           <w:lang w:eastAsia="en-CA"/>
         </w:rPr>
-        <w:lastRenderedPageBreak/>
         <w:drawing>
-          <wp:anchor distT="0" distB="0" distL="114300" distR="114300" simplePos="0" relativeHeight="251661312" behindDoc="0" locked="0" layoutInCell="1" allowOverlap="1" wp14:anchorId="4ED07639" wp14:editId="2E545A4D">
-            <wp:simplePos x="0" y="0"/>
-            <wp:positionH relativeFrom="column">
-              <wp:posOffset>2876550</wp:posOffset>
-            </wp:positionH>
-            <wp:positionV relativeFrom="paragraph">
-              <wp:posOffset>3810</wp:posOffset>
-            </wp:positionV>
+          <wp:inline distT="0" distB="0" distL="0" distR="0" wp14:anchorId="02745121" wp14:editId="43590D85">
             <wp:extent cx="3485515" cy="2270760"/>
             <wp:effectExtent l="0" t="0" r="635" b="0"/>
-            <wp:wrapSquare wrapText="bothSides"/>
             <wp:docPr id="7" name="Picture 7"/>
             <wp:cNvGraphicFramePr>
               <a:graphicFrameLocks xmlns:a="http://schemas.openxmlformats.org/drawingml/2006/main" noChangeAspect="1"/>
@@ -556,17 +551,13 @@
                 </pic:pic>
               </a:graphicData>
             </a:graphic>
-            <wp14:sizeRelH relativeFrom="margin">
-              <wp14:pctWidth>0</wp14:pctWidth>
-            </wp14:sizeRelH>
-            <wp14:sizeRelV relativeFrom="margin">
-              <wp14:pctHeight>0</wp14:pctHeight>
-            </wp14:sizeRelV>
-          </wp:anchor>
+          </wp:inline>
         </w:drawing>
       </w:r>
-      <w:r>
-        <w:t xml:space="preserve">smooth-bore cannon which allowed the firing of improved Armour-Piercing, Fin-Stabilized, discarding Sabot (APFSDS) ammunition.  This improvement enabled a much better capacity to destroy older type Soviet tanks and other armoured vehicles out to a range of 2000 meters. </w:t>
+    </w:p>
+    <w:p>
+      <w:r>
+        <w:t xml:space="preserve">A more modern vehicle was needed to replace the AML-90 and in the early 80’s the ERC-90 was produced.  Also with a 90mm gun but this was a smooth-bore cannon which allowed the firing of improved Armour-Piercing, Fin-Stabilized, discarding Sabot (APFSDS) ammunition.  This improvement enabled a much better capacity to destroy older type Soviet tanks and other armoured vehicles out to a range of 2000 meters. </w:t>
       </w:r>
       <w:r>
         <w:t>Only 192 of these armoured cars entered service with the Marines, Airborne and Alpine divisions.</w:t>
@@ -578,18 +569,11 @@
           <w:noProof/>
           <w:lang w:eastAsia="en-CA"/>
         </w:rPr>
+        <w:lastRenderedPageBreak/>
         <w:drawing>
-          <wp:anchor distT="0" distB="0" distL="114300" distR="114300" simplePos="0" relativeHeight="251660288" behindDoc="0" locked="0" layoutInCell="1" allowOverlap="1" wp14:anchorId="7518FD88" wp14:editId="5AC34822">
-            <wp:simplePos x="0" y="0"/>
-            <wp:positionH relativeFrom="column">
-              <wp:posOffset>2867025</wp:posOffset>
-            </wp:positionH>
-            <wp:positionV relativeFrom="paragraph">
-              <wp:posOffset>488950</wp:posOffset>
-            </wp:positionV>
+          <wp:inline distT="0" distB="0" distL="0" distR="0">
             <wp:extent cx="3509645" cy="2339340"/>
             <wp:effectExtent l="0" t="0" r="0" b="3810"/>
-            <wp:wrapSquare wrapText="bothSides"/>
             <wp:docPr id="6" name="Picture 6"/>
             <wp:cNvGraphicFramePr>
               <a:graphicFrameLocks xmlns:a="http://schemas.openxmlformats.org/drawingml/2006/main" noChangeAspect="1"/>
@@ -625,15 +609,11 @@
                 </pic:pic>
               </a:graphicData>
             </a:graphic>
-            <wp14:sizeRelH relativeFrom="margin">
-              <wp14:pctWidth>0</wp14:pctWidth>
-            </wp14:sizeRelH>
-            <wp14:sizeRelV relativeFrom="margin">
-              <wp14:pctHeight>0</wp14:pctHeight>
-            </wp14:sizeRelV>
-          </wp:anchor>
+          </wp:inline>
         </w:drawing>
       </w:r>
+    </w:p>
+    <w:p>
       <w:r>
         <w:t>A more effective vehicle to support light forces is found in the AMX-10RC, which is a heavier 6-wheeled armoured car with a 105mm medium velocity gun</w:t>
       </w:r>
@@ -664,30 +644,37 @@
           <w:b/>
         </w:rPr>
       </w:pPr>
-    </w:p>
-    <w:p>
-      <w:pPr>
+      <w:r>
         <w:rPr>
           <w:b/>
         </w:rPr>
-      </w:pPr>
+        <w:t>Armoured Personnel Carriers</w:t>
+      </w:r>
       <w:r>
         <w:rPr>
           <w:b/>
         </w:rPr>
-        <w:t>Armoured Personnel Carriers</w:t>
+        <w:t xml:space="preserve"> (APC)</w:t>
       </w:r>
       <w:r>
         <w:rPr>
           <w:b/>
         </w:rPr>
-        <w:t xml:space="preserve"> (APC)</w:t>
-      </w:r>
-      <w:r>
-        <w:rPr>
-          <w:b/>
-        </w:rPr>
         <w:t xml:space="preserve"> </w:t>
+      </w:r>
+    </w:p>
+    <w:p>
+      <w:r>
+        <w:t>Like most French vehicles, their APCs were all French designed and built, with a mind for the export market.  Also these vehicles were spawned many variations.</w:t>
+      </w:r>
+      <w:r>
+        <w:t xml:space="preserve"> The tracked APC (AMX-10P) had 15 different variants fielded while the wheeled APC (VAB) developed a staggering 35 variants from a riot control vehicle to Milan and HOT ATGM (Anti-Tank Guided Missile) launcher. All examples of these two vehicle families had NBC (Nuclear, Biological, Chemical) protection</w:t>
+      </w:r>
+      <w:r>
+        <w:t xml:space="preserve"> and were amphibious</w:t>
+      </w:r>
+      <w:r>
+        <w:t>.</w:t>
       </w:r>
     </w:p>
     <w:p>
@@ -697,17 +684,9 @@
           <w:lang w:eastAsia="en-CA"/>
         </w:rPr>
         <w:drawing>
-          <wp:anchor distT="0" distB="0" distL="114300" distR="114300" simplePos="0" relativeHeight="251662336" behindDoc="0" locked="0" layoutInCell="1" allowOverlap="1" wp14:anchorId="5916DA6F" wp14:editId="5CC6B727">
-            <wp:simplePos x="0" y="0"/>
-            <wp:positionH relativeFrom="margin">
-              <wp:align>right</wp:align>
-            </wp:positionH>
-            <wp:positionV relativeFrom="paragraph">
-              <wp:posOffset>1022350</wp:posOffset>
-            </wp:positionV>
-            <wp:extent cx="2972753" cy="1981835"/>
-            <wp:effectExtent l="0" t="0" r="0" b="0"/>
-            <wp:wrapSquare wrapText="bothSides"/>
+          <wp:inline distT="0" distB="0" distL="0" distR="0" wp14:anchorId="6A0B3AE8" wp14:editId="4BDFD403">
+            <wp:extent cx="3448050" cy="2298700"/>
+            <wp:effectExtent l="0" t="0" r="0" b="6350"/>
             <wp:docPr id="8" name="Picture 8"/>
             <wp:cNvGraphicFramePr>
               <a:graphicFrameLocks xmlns:a="http://schemas.openxmlformats.org/drawingml/2006/main" noChangeAspect="1"/>
@@ -734,7 +713,7 @@
                   <pic:spPr>
                     <a:xfrm>
                       <a:off x="0" y="0"/>
-                      <a:ext cx="2972753" cy="1981835"/>
+                      <a:ext cx="3449156" cy="2299437"/>
                     </a:xfrm>
                     <a:prstGeom prst="rect">
                       <a:avLst/>
@@ -743,25 +722,17 @@
                 </pic:pic>
               </a:graphicData>
             </a:graphic>
-          </wp:anchor>
+          </wp:inline>
         </w:drawing>
       </w:r>
-      <w:r>
-        <w:t>Like most French vehicles, their APCs were all French designed and built, with a mind for the export market.  Also these vehicles were only the base and spawned many variations.</w:t>
-      </w:r>
-      <w:r>
-        <w:t xml:space="preserve"> The tracked APC (AMX-10P) had 15 different variants fielded while the wheeled APC (VAB) developed a staggering 35 variants from a riot control vehicle to Milan and HOT ATGM (Anti-Tank Guided Missile) launcher. All examples of these two vehicle families had NBC (Nuclear, Biological, Chemical) protection</w:t>
-      </w:r>
-      <w:r>
-        <w:t xml:space="preserve"> and were amphibious</w:t>
-      </w:r>
-      <w:r>
-        <w:t>.</w:t>
-      </w:r>
-    </w:p>
-    <w:p>
-      <w:r>
-        <w:t xml:space="preserve">The tracked AMX-10P was used primarily in the mechanized infantry units of the heavy armoured divisions and their supporting artillery observers. Over 1500 of the base model with a 20mm autocannon were delivered as well as ambulance, </w:t>
+    </w:p>
+    <w:p>
+      <w:r>
+        <w:t xml:space="preserve">The tracked AMX-10P was used primarily in the mechanized infantry units of the heavy armoured divisions and their supporting artillery observers. Over 1500 of the base model with a 20mm </w:t>
+      </w:r>
+      <w:r>
+        <w:lastRenderedPageBreak/>
+        <w:t xml:space="preserve">autocannon were delivered as well as ambulance, </w:t>
       </w:r>
       <w:r>
         <w:t xml:space="preserve">recovery, </w:t>
@@ -797,19 +768,10 @@
           <w:noProof/>
           <w:lang w:eastAsia="en-CA"/>
         </w:rPr>
-        <w:lastRenderedPageBreak/>
         <w:drawing>
-          <wp:anchor distT="0" distB="0" distL="114300" distR="114300" simplePos="0" relativeHeight="251663360" behindDoc="0" locked="0" layoutInCell="1" allowOverlap="1" wp14:anchorId="5F667899" wp14:editId="792D5D52">
-            <wp:simplePos x="0" y="0"/>
-            <wp:positionH relativeFrom="margin">
-              <wp:align>right</wp:align>
-            </wp:positionH>
-            <wp:positionV relativeFrom="paragraph">
-              <wp:posOffset>13335</wp:posOffset>
-            </wp:positionV>
-            <wp:extent cx="3233420" cy="2152650"/>
-            <wp:effectExtent l="0" t="0" r="5080" b="0"/>
-            <wp:wrapSquare wrapText="bothSides"/>
+          <wp:inline distT="0" distB="0" distL="0" distR="0">
+            <wp:extent cx="3895725" cy="2593580"/>
+            <wp:effectExtent l="0" t="0" r="0" b="0"/>
             <wp:docPr id="9" name="Picture 9"/>
             <wp:cNvGraphicFramePr>
               <a:graphicFrameLocks xmlns:a="http://schemas.openxmlformats.org/drawingml/2006/main" noChangeAspect="1"/>
@@ -836,7 +798,7 @@
                   <pic:spPr>
                     <a:xfrm>
                       <a:off x="0" y="0"/>
-                      <a:ext cx="3233420" cy="2152650"/>
+                      <a:ext cx="3908384" cy="2602008"/>
                     </a:xfrm>
                     <a:prstGeom prst="rect">
                       <a:avLst/>
@@ -845,15 +807,11 @@
                 </pic:pic>
               </a:graphicData>
             </a:graphic>
-            <wp14:sizeRelH relativeFrom="margin">
-              <wp14:pctWidth>0</wp14:pctWidth>
-            </wp14:sizeRelH>
-            <wp14:sizeRelV relativeFrom="margin">
-              <wp14:pctHeight>0</wp14:pctHeight>
-            </wp14:sizeRelV>
-          </wp:anchor>
+          </wp:inline>
         </w:drawing>
       </w:r>
+    </w:p>
+    <w:p>
       <w:r>
         <w:t>The wheeled counterpart to the AMX-10 is the VAB (</w:t>
       </w:r>
@@ -964,18 +922,11 @@
           <w:noProof/>
           <w:lang w:eastAsia="en-CA"/>
         </w:rPr>
+        <w:lastRenderedPageBreak/>
         <w:drawing>
-          <wp:anchor distT="0" distB="0" distL="114300" distR="114300" simplePos="0" relativeHeight="251664384" behindDoc="0" locked="0" layoutInCell="1" allowOverlap="1" wp14:anchorId="26EEE087" wp14:editId="35285AE2">
-            <wp:simplePos x="0" y="0"/>
-            <wp:positionH relativeFrom="page">
-              <wp:posOffset>3590925</wp:posOffset>
-            </wp:positionH>
-            <wp:positionV relativeFrom="paragraph">
-              <wp:posOffset>10795</wp:posOffset>
-            </wp:positionV>
-            <wp:extent cx="3171825" cy="1666240"/>
-            <wp:effectExtent l="0" t="0" r="9525" b="0"/>
-            <wp:wrapSquare wrapText="bothSides"/>
+          <wp:inline distT="0" distB="0" distL="0" distR="0">
+            <wp:extent cx="4486275" cy="2356754"/>
+            <wp:effectExtent l="0" t="0" r="0" b="5715"/>
             <wp:docPr id="11" name="Picture 11"/>
             <wp:cNvGraphicFramePr>
               <a:graphicFrameLocks xmlns:a="http://schemas.openxmlformats.org/drawingml/2006/main" noChangeAspect="1"/>
@@ -1002,7 +953,7 @@
                   <pic:spPr>
                     <a:xfrm>
                       <a:off x="0" y="0"/>
-                      <a:ext cx="3171825" cy="1666240"/>
+                      <a:ext cx="4508020" cy="2368177"/>
                     </a:xfrm>
                     <a:prstGeom prst="rect">
                       <a:avLst/>
@@ -1011,29 +962,29 @@
                 </pic:pic>
               </a:graphicData>
             </a:graphic>
-            <wp14:sizeRelH relativeFrom="margin">
-              <wp14:pctWidth>0</wp14:pctWidth>
-            </wp14:sizeRelH>
-            <wp14:sizeRelV relativeFrom="margin">
-              <wp14:pctHeight>0</wp14:pctHeight>
-            </wp14:sizeRelV>
-          </wp:anchor>
+          </wp:inline>
         </w:drawing>
       </w:r>
-      <w:r>
-        <w:t>The French produce GCT was a 155mm howitzer built on an AMX 30 chassis. The gun provided NBC protection, and auto-loader enabling a rate of fire of 6-8 rounds per minute out to a range of 23,500 meters. Using rocket assisted projectiles the range increased to 28,000 meters.  By 1994, 253 GCTs were in service, replacing most of the old and unprotected Mk3 guns produced in the 50’s.</w:t>
-      </w:r>
-    </w:p>
-    <w:p>
-      <w:r>
-        <w:lastRenderedPageBreak/>
-        <w:t>Numerous older 155mm and 105mm artillery systems were in use in various roles within the French army.</w:t>
-      </w:r>
-    </w:p>
-    <w:p>
+    </w:p>
+    <w:p>
+      <w:r>
+        <w:t>The French produce</w:t>
+      </w:r>
+      <w:r>
+        <w:t>d</w:t>
+      </w:r>
       <w:bookmarkStart w:id="0" w:name="_GoBack"/>
       <w:bookmarkEnd w:id="0"/>
-    </w:p>
+      <w:r>
+        <w:t xml:space="preserve"> GCT was a 155mm howitzer built on an AMX 30 chassis. The gun provided NBC protection, and auto-loader enabling a rate of fire of 6-8 rounds per minute out to a range of 23,500 meters. Using rocket assisted projectiles the range increased to 28,000 meters.  By 1994, 253 GCTs were in service, replacing most of the old and unprotected Mk3 guns produced in the 50’s.</w:t>
+      </w:r>
+    </w:p>
+    <w:p>
+      <w:r>
+        <w:t>Numerous older 155mm and 105mm artillery systems were in use in various roles within the French army.</w:t>
+      </w:r>
+    </w:p>
+    <w:p/>
     <w:p/>
     <w:sectPr>
       <w:pgSz w:w="12240" w:h="15840"/>

--- a/docs/nato/fr/army.docx
+++ b/docs/nato/fr/army.docx
@@ -1,6 +1,6 @@
 
 <file path=word/document.xml><?xml version="1.0" encoding="utf-8"?>
-<w:document xmlns:wpc="http://schemas.microsoft.com/office/word/2010/wordprocessingCanvas" xmlns:cx="http://schemas.microsoft.com/office/drawing/2014/chartex" xmlns:cx1="http://schemas.microsoft.com/office/drawing/2015/9/8/chartex" xmlns:cx2="http://schemas.microsoft.com/office/drawing/2015/10/21/chartex" xmlns:mc="http://schemas.openxmlformats.org/markup-compatibility/2006" xmlns:o="urn:schemas-microsoft-com:office:office" xmlns:r="http://schemas.openxmlformats.org/officeDocument/2006/relationships" xmlns:m="http://schemas.openxmlformats.org/officeDocument/2006/math" xmlns:v="urn:schemas-microsoft-com:vml" xmlns:wp14="http://schemas.microsoft.com/office/word/2010/wordprocessingDrawing" xmlns:wp="http://schemas.openxmlformats.org/drawingml/2006/wordprocessingDrawing" xmlns:w10="urn:schemas-microsoft-com:office:word" xmlns:w="http://schemas.openxmlformats.org/wordprocessingml/2006/main" xmlns:w14="http://schemas.microsoft.com/office/word/2010/wordml" xmlns:w15="http://schemas.microsoft.com/office/word/2012/wordml" xmlns:w16se="http://schemas.microsoft.com/office/word/2015/wordml/symex" xmlns:wpg="http://schemas.microsoft.com/office/word/2010/wordprocessingGroup" xmlns:wpi="http://schemas.microsoft.com/office/word/2010/wordprocessingInk" xmlns:wne="http://schemas.microsoft.com/office/word/2006/wordml" xmlns:wps="http://schemas.microsoft.com/office/word/2010/wordprocessingShape" mc:Ignorable="w14 w15 w16se wp14">
+<w:document xmlns:wpc="http://schemas.microsoft.com/office/word/2010/wordprocessingCanvas" xmlns:cx="http://schemas.microsoft.com/office/drawing/2014/chartex" xmlns:cx1="http://schemas.microsoft.com/office/drawing/2015/9/8/chartex" xmlns:cx2="http://schemas.microsoft.com/office/drawing/2015/10/21/chartex" xmlns:cx3="http://schemas.microsoft.com/office/drawing/2016/5/9/chartex" xmlns:cx4="http://schemas.microsoft.com/office/drawing/2016/5/10/chartex" xmlns:cx5="http://schemas.microsoft.com/office/drawing/2016/5/11/chartex" xmlns:cx6="http://schemas.microsoft.com/office/drawing/2016/5/12/chartex" xmlns:cx7="http://schemas.microsoft.com/office/drawing/2016/5/13/chartex" xmlns:cx8="http://schemas.microsoft.com/office/drawing/2016/5/14/chartex" xmlns:mc="http://schemas.openxmlformats.org/markup-compatibility/2006" xmlns:aink="http://schemas.microsoft.com/office/drawing/2016/ink" xmlns:am3d="http://schemas.microsoft.com/office/drawing/2017/model3d" xmlns:o="urn:schemas-microsoft-com:office:office" xmlns:r="http://schemas.openxmlformats.org/officeDocument/2006/relationships" xmlns:m="http://schemas.openxmlformats.org/officeDocument/2006/math" xmlns:v="urn:schemas-microsoft-com:vml" xmlns:wp14="http://schemas.microsoft.com/office/word/2010/wordprocessingDrawing" xmlns:wp="http://schemas.openxmlformats.org/drawingml/2006/wordprocessingDrawing" xmlns:w10="urn:schemas-microsoft-com:office:word" xmlns:w="http://schemas.openxmlformats.org/wordprocessingml/2006/main" xmlns:w14="http://schemas.microsoft.com/office/word/2010/wordml" xmlns:w15="http://schemas.microsoft.com/office/word/2012/wordml" xmlns:w16cex="http://schemas.microsoft.com/office/word/2018/wordml/cex" xmlns:w16cid="http://schemas.microsoft.com/office/word/2016/wordml/cid" xmlns:w16="http://schemas.microsoft.com/office/word/2018/wordml" xmlns:w16sdtdh="http://schemas.microsoft.com/office/word/2020/wordml/sdtdatahash" xmlns:w16se="http://schemas.microsoft.com/office/word/2015/wordml/symex" xmlns:wpg="http://schemas.microsoft.com/office/word/2010/wordprocessingGroup" xmlns:wpi="http://schemas.microsoft.com/office/word/2010/wordprocessingInk" xmlns:wne="http://schemas.microsoft.com/office/word/2006/wordml" xmlns:wps="http://schemas.microsoft.com/office/word/2010/wordprocessingShape" mc:Ignorable="w14 w15 w16se w16cid w16 w16cex w16sdtdh wp14">
   <w:body>
     <w:p>
       <w:pPr>
@@ -92,7 +92,7 @@
           <w:lang w:eastAsia="en-CA"/>
         </w:rPr>
         <w:drawing>
-          <wp:inline distT="0" distB="0" distL="0" distR="0" wp14:anchorId="62C76364">
+          <wp:inline distT="0" distB="0" distL="0" distR="0" wp14:anchorId="62C76364" wp14:editId="4C54BCC8">
             <wp:extent cx="6139180" cy="4852670"/>
             <wp:effectExtent l="0" t="0" r="0" b="0"/>
             <wp:docPr id="2" name="Picture 2"/>
@@ -171,13 +171,49 @@
         <w:rPr>
           <w:bCs/>
         </w:rPr>
-        <w:t xml:space="preserve">The French Army was in the initial stages of re-equipping its forces with this new Main Battle Tank (MBT) when Northern Fury occurs.  </w:t>
-      </w:r>
-      <w:r>
-        <w:rPr>
-          <w:bCs/>
-        </w:rPr>
-        <w:t xml:space="preserve">This tank with very modern fire control, advanced armour and a 120mm gun was easily the equivalent of the M1A2 or the Leopard 2 in many respects, probably superior in some areas, and certainly a match for anything the Soviet forces had available at the time. </w:t>
+        <w:t xml:space="preserve">The French Army </w:t>
+      </w:r>
+      <w:r>
+        <w:rPr>
+          <w:bCs/>
+        </w:rPr>
+        <w:t>is</w:t>
+      </w:r>
+      <w:r>
+        <w:rPr>
+          <w:bCs/>
+        </w:rPr>
+        <w:t xml:space="preserve"> in the initial stages of re-equipping its forces with this new Main Battle Tank (MBT) when Northern Fury occurs.  </w:t>
+      </w:r>
+      <w:r>
+        <w:rPr>
+          <w:bCs/>
+        </w:rPr>
+        <w:t>Th</w:t>
+      </w:r>
+      <w:r>
+        <w:rPr>
+          <w:bCs/>
+        </w:rPr>
+        <w:t>e Leclerc has</w:t>
+      </w:r>
+      <w:r>
+        <w:rPr>
+          <w:bCs/>
+        </w:rPr>
+        <w:t xml:space="preserve"> very modern fire control, advanced armour and a 120mm gun </w:t>
+      </w:r>
+      <w:r>
+        <w:rPr>
+          <w:bCs/>
+        </w:rPr>
+        <w:t>and is considered</w:t>
+      </w:r>
+      <w:r>
+        <w:rPr>
+          <w:bCs/>
+        </w:rPr>
+        <w:t xml:space="preserve"> the equivalent of the M1A2 or the Leopard 2 in many respects, probably superior in some areas, and certainly a match for anything the Soviet forces had available at the time. </w:t>
       </w:r>
       <w:r>
         <w:rPr>
@@ -238,7 +274,7 @@
           <w:lang w:eastAsia="en-CA"/>
         </w:rPr>
         <w:drawing>
-          <wp:inline distT="0" distB="0" distL="0" distR="0">
+          <wp:inline distT="0" distB="0" distL="0" distR="0" wp14:anchorId="69DB3559" wp14:editId="199A785E">
             <wp:extent cx="5943600" cy="3954780"/>
             <wp:effectExtent l="0" t="0" r="0" b="7620"/>
             <wp:docPr id="3" name="Picture 3"/>
@@ -295,16 +331,34 @@
     </w:p>
     <w:p>
       <w:r>
-        <w:t xml:space="preserve">The standard MBT of the French Army, </w:t>
-      </w:r>
-      <w:r>
-        <w:t>1,355 of the original AMX 30 were accepted into service and in the 80’s and early 90’s the final 271 production tanks and 820 conversions</w:t>
-      </w:r>
-      <w:r>
-        <w:t xml:space="preserve"> (as originally planned and more than historic)</w:t>
-      </w:r>
-      <w:r>
-        <w:t xml:space="preserve"> were to the AMX 30 B2 standard with an improved fire control system</w:t>
+        <w:t xml:space="preserve">As </w:t>
+      </w:r>
+      <w:r>
+        <w:t xml:space="preserve">he standard MBT of the French Army, </w:t>
+      </w:r>
+      <w:r>
+        <w:t xml:space="preserve">it is also the most numerous; </w:t>
+      </w:r>
+      <w:r>
+        <w:t xml:space="preserve">1,091 of the original </w:t>
+      </w:r>
+      <w:r>
+        <w:t xml:space="preserve">1,355 original AMX 30 </w:t>
+      </w:r>
+      <w:r>
+        <w:t>(</w:t>
+      </w:r>
+      <w:r>
+        <w:t>271 production tanks and 820 conversions</w:t>
+      </w:r>
+      <w:r>
+        <w:t>)</w:t>
+      </w:r>
+      <w:r>
+        <w:t xml:space="preserve"> </w:t>
+      </w:r>
+      <w:r>
+        <w:t>were to the AMX 30 B2 standard with an improved fire control system</w:t>
       </w:r>
       <w:r>
         <w:t xml:space="preserve">, </w:t>
@@ -313,7 +367,25 @@
         <w:t xml:space="preserve">and </w:t>
       </w:r>
       <w:r>
-        <w:t>a better engine. The non-stabilized 105mm gun puts this in an equivalent class to the American M60A1 or the Soviet T-62 – a good tank but not in the same league as the latest NATO or WP competitors.  Many variants were produced, including an Air Defence version with Roland missiles, a Self Propelled Gun, engineering variants and even 44 ‘Pluton’ tactical nuclear missile launchers.</w:t>
+        <w:t xml:space="preserve">a better engine. </w:t>
+      </w:r>
+      <w:r>
+        <w:t xml:space="preserve">In Northern Fury this is the number </w:t>
+      </w:r>
+      <w:r>
+        <w:t xml:space="preserve">originally planned </w:t>
+      </w:r>
+      <w:r>
+        <w:t>(but</w:t>
+      </w:r>
+      <w:r>
+        <w:t xml:space="preserve"> more than historic)</w:t>
+      </w:r>
+      <w:r>
+        <w:t xml:space="preserve">. </w:t>
+      </w:r>
+      <w:r>
+        <w:t>The non-stabilized 105mm gun puts this in an equivalent class to the American M60A1 or the Soviet T-62 – a good tank but not in the same league as the latest NATO or WP competitors.  Many variants were produced, including an Air Defence version with Roland missiles, a Self Propelled Gun, engineering variants and even 44 ‘Pluton’ tactical nuclear missile launchers.</w:t>
       </w:r>
     </w:p>
     <w:p>
@@ -324,7 +396,7 @@
         </w:rPr>
         <w:lastRenderedPageBreak/>
         <w:drawing>
-          <wp:inline distT="0" distB="0" distL="0" distR="0">
+          <wp:inline distT="0" distB="0" distL="0" distR="0" wp14:anchorId="56086A3D" wp14:editId="1BE099ED">
             <wp:extent cx="5943600" cy="3745865"/>
             <wp:effectExtent l="0" t="0" r="0" b="6985"/>
             <wp:docPr id="1" name="Picture 1"/>
@@ -386,9 +458,9 @@
           <w:lang w:eastAsia="en-CA"/>
         </w:rPr>
         <w:drawing>
-          <wp:inline distT="0" distB="0" distL="0" distR="0">
-            <wp:extent cx="2833294" cy="2221230"/>
-            <wp:effectExtent l="0" t="0" r="5715" b="7620"/>
+          <wp:inline distT="0" distB="0" distL="0" distR="0" wp14:anchorId="127DE4EE" wp14:editId="453402F6">
+            <wp:extent cx="3876675" cy="3039214"/>
+            <wp:effectExtent l="0" t="0" r="0" b="8890"/>
             <wp:docPr id="4" name="Picture 4"/>
             <wp:cNvGraphicFramePr>
               <a:graphicFrameLocks xmlns:a="http://schemas.openxmlformats.org/drawingml/2006/main" noChangeAspect="1"/>
@@ -415,7 +487,7 @@
                   <pic:spPr>
                     <a:xfrm>
                       <a:off x="0" y="0"/>
-                      <a:ext cx="2833294" cy="2221230"/>
+                      <a:ext cx="3882851" cy="3044056"/>
                     </a:xfrm>
                     <a:prstGeom prst="rect">
                       <a:avLst/>
@@ -442,7 +514,13 @@
         <w:t xml:space="preserve">in most divisions and in the Foreign Legion </w:t>
       </w:r>
       <w:r>
-        <w:t>but also provided the basis of a complete family of vehicles with many variations.</w:t>
+        <w:t xml:space="preserve">but also provided the basis of a complete family of vehicles with </w:t>
+      </w:r>
+      <w:r>
+        <w:t>even more</w:t>
+      </w:r>
+      <w:r>
+        <w:t xml:space="preserve"> variations.</w:t>
       </w:r>
       <w:r>
         <w:t xml:space="preserve"> The French Gendarmerie also use over one hundred examples of this vehicle.</w:t>
@@ -456,9 +534,9 @@
         </w:rPr>
         <w:lastRenderedPageBreak/>
         <w:drawing>
-          <wp:inline distT="0" distB="0" distL="0" distR="0" wp14:anchorId="6B394146" wp14:editId="0E8A1624">
-            <wp:extent cx="3333655" cy="2214245"/>
-            <wp:effectExtent l="0" t="0" r="635" b="0"/>
+          <wp:inline distT="0" distB="0" distL="0" distR="0" wp14:anchorId="6B394146" wp14:editId="6EEE8A82">
+            <wp:extent cx="4105275" cy="2726762"/>
+            <wp:effectExtent l="0" t="0" r="0" b="0"/>
             <wp:docPr id="5" name="Picture 5"/>
             <wp:cNvGraphicFramePr>
               <a:graphicFrameLocks xmlns:a="http://schemas.openxmlformats.org/drawingml/2006/main" noChangeAspect="1"/>
@@ -485,7 +563,7 @@
                   <pic:spPr>
                     <a:xfrm>
                       <a:off x="0" y="0"/>
-                      <a:ext cx="3333655" cy="2214245"/>
+                      <a:ext cx="4112402" cy="2731496"/>
                     </a:xfrm>
                     <a:prstGeom prst="rect">
                       <a:avLst/>
@@ -513,9 +591,9 @@
           <w:lang w:eastAsia="en-CA"/>
         </w:rPr>
         <w:drawing>
-          <wp:inline distT="0" distB="0" distL="0" distR="0" wp14:anchorId="02745121" wp14:editId="43590D85">
-            <wp:extent cx="3485515" cy="2270760"/>
-            <wp:effectExtent l="0" t="0" r="635" b="0"/>
+          <wp:inline distT="0" distB="0" distL="0" distR="0" wp14:anchorId="02745121" wp14:editId="5FEBE441">
+            <wp:extent cx="4333875" cy="2823454"/>
+            <wp:effectExtent l="0" t="0" r="0" b="0"/>
             <wp:docPr id="7" name="Picture 7"/>
             <wp:cNvGraphicFramePr>
               <a:graphicFrameLocks xmlns:a="http://schemas.openxmlformats.org/drawingml/2006/main" noChangeAspect="1"/>
@@ -542,7 +620,7 @@
                   <pic:spPr>
                     <a:xfrm>
                       <a:off x="0" y="0"/>
-                      <a:ext cx="3485515" cy="2270760"/>
+                      <a:ext cx="4343443" cy="2829688"/>
                     </a:xfrm>
                     <a:prstGeom prst="rect">
                       <a:avLst/>
@@ -571,9 +649,9 @@
         </w:rPr>
         <w:lastRenderedPageBreak/>
         <w:drawing>
-          <wp:inline distT="0" distB="0" distL="0" distR="0">
-            <wp:extent cx="3509645" cy="2339340"/>
-            <wp:effectExtent l="0" t="0" r="0" b="3810"/>
+          <wp:inline distT="0" distB="0" distL="0" distR="0" wp14:anchorId="3AB421C2" wp14:editId="4AF7129A">
+            <wp:extent cx="4648200" cy="3098239"/>
+            <wp:effectExtent l="0" t="0" r="0" b="6985"/>
             <wp:docPr id="6" name="Picture 6"/>
             <wp:cNvGraphicFramePr>
               <a:graphicFrameLocks xmlns:a="http://schemas.openxmlformats.org/drawingml/2006/main" noChangeAspect="1"/>
@@ -600,7 +678,7 @@
                   <pic:spPr>
                     <a:xfrm>
                       <a:off x="0" y="0"/>
-                      <a:ext cx="3509645" cy="2339340"/>
+                      <a:ext cx="4650917" cy="3100050"/>
                     </a:xfrm>
                     <a:prstGeom prst="rect">
                       <a:avLst/>
@@ -629,11 +707,9 @@
       <w:r>
         <w:t xml:space="preserve"> Marine division and the Foreign Legion.  The very capable gun is designed to be fired from light vehicles such as this and with specialized ammunition can penetrated the side of a Soviet MBT at 2000 meters. The </w:t>
       </w:r>
-      <w:proofErr w:type="spellStart"/>
-      <w:r>
-        <w:t>hydropneumatic</w:t>
-      </w:r>
-      <w:proofErr w:type="spellEnd"/>
+      <w:r>
+        <w:t>hydropneumatics</w:t>
+      </w:r>
       <w:r>
         <w:t xml:space="preserve"> suspension is adaptive and allows for both high speeds and a low profile when needed.</w:t>
       </w:r>
@@ -665,10 +741,34 @@
     </w:p>
     <w:p>
       <w:r>
-        <w:t>Like most French vehicles, their APCs were all French designed and built, with a mind for the export market.  Also these vehicles were spawned many variations.</w:t>
-      </w:r>
-      <w:r>
-        <w:t xml:space="preserve"> The tracked APC (AMX-10P) had 15 different variants fielded while the wheeled APC (VAB) developed a staggering 35 variants from a riot control vehicle to Milan and HOT ATGM (Anti-Tank Guided Missile) launcher. All examples of these two vehicle families had NBC (Nuclear, Biological, Chemical) protection</w:t>
+        <w:t xml:space="preserve">Like most French vehicles, their APCs were all </w:t>
+      </w:r>
+      <w:r>
+        <w:t>domestically</w:t>
+      </w:r>
+      <w:r>
+        <w:t xml:space="preserve"> designed and built, </w:t>
+      </w:r>
+      <w:r>
+        <w:t xml:space="preserve">but </w:t>
+      </w:r>
+      <w:r>
+        <w:t xml:space="preserve">with a mind for the export market.  </w:t>
+      </w:r>
+      <w:r>
+        <w:t>T</w:t>
+      </w:r>
+      <w:r>
+        <w:t>hese vehicles spawned many variations.</w:t>
+      </w:r>
+      <w:r>
+        <w:t xml:space="preserve"> The tracked APC (AMX-10P) had 15 different variants fielded while the wheeled APC (VAB) developed a staggering 35 </w:t>
+      </w:r>
+      <w:r>
+        <w:t>versions</w:t>
+      </w:r>
+      <w:r>
+        <w:t xml:space="preserve"> from a riot control vehicle to Milan and HOT ATGM (Anti-Tank Guided Missile) launcher. All examples of these two vehicle families had NBC (Nuclear, Biological, Chemical) protection</w:t>
       </w:r>
       <w:r>
         <w:t xml:space="preserve"> and were amphibious</w:t>
@@ -683,10 +783,11 @@
           <w:noProof/>
           <w:lang w:eastAsia="en-CA"/>
         </w:rPr>
+        <w:lastRenderedPageBreak/>
         <w:drawing>
-          <wp:inline distT="0" distB="0" distL="0" distR="0" wp14:anchorId="6A0B3AE8" wp14:editId="4BDFD403">
-            <wp:extent cx="3448050" cy="2298700"/>
-            <wp:effectExtent l="0" t="0" r="0" b="6350"/>
+          <wp:inline distT="0" distB="0" distL="0" distR="0" wp14:anchorId="6A0B3AE8" wp14:editId="70031081">
+            <wp:extent cx="4581525" cy="3054350"/>
+            <wp:effectExtent l="0" t="0" r="9525" b="0"/>
             <wp:docPr id="8" name="Picture 8"/>
             <wp:cNvGraphicFramePr>
               <a:graphicFrameLocks xmlns:a="http://schemas.openxmlformats.org/drawingml/2006/main" noChangeAspect="1"/>
@@ -713,7 +814,7 @@
                   <pic:spPr>
                     <a:xfrm>
                       <a:off x="0" y="0"/>
-                      <a:ext cx="3449156" cy="2299437"/>
+                      <a:ext cx="4582998" cy="3055332"/>
                     </a:xfrm>
                     <a:prstGeom prst="rect">
                       <a:avLst/>
@@ -728,11 +829,7 @@
     </w:p>
     <w:p>
       <w:r>
-        <w:t xml:space="preserve">The tracked AMX-10P was used primarily in the mechanized infantry units of the heavy armoured divisions and their supporting artillery observers. Over 1500 of the base model with a 20mm </w:t>
-      </w:r>
-      <w:r>
-        <w:lastRenderedPageBreak/>
-        <w:t xml:space="preserve">autocannon were delivered as well as ambulance, </w:t>
+        <w:t xml:space="preserve">The tracked AMX-10P was used primarily in the mechanized infantry units of the heavy armoured divisions and their supporting artillery observers. Over 1500 of the base model with a 20mm autocannon were delivered as well as ambulance, </w:t>
       </w:r>
       <w:r>
         <w:t xml:space="preserve">recovery, </w:t>
@@ -769,9 +866,9 @@
           <w:lang w:eastAsia="en-CA"/>
         </w:rPr>
         <w:drawing>
-          <wp:inline distT="0" distB="0" distL="0" distR="0">
-            <wp:extent cx="3895725" cy="2593580"/>
-            <wp:effectExtent l="0" t="0" r="0" b="0"/>
+          <wp:inline distT="0" distB="0" distL="0" distR="0" wp14:anchorId="6468F9A2" wp14:editId="3217C54D">
+            <wp:extent cx="4621214" cy="3076575"/>
+            <wp:effectExtent l="0" t="0" r="8255" b="0"/>
             <wp:docPr id="9" name="Picture 9"/>
             <wp:cNvGraphicFramePr>
               <a:graphicFrameLocks xmlns:a="http://schemas.openxmlformats.org/drawingml/2006/main" noChangeAspect="1"/>
@@ -798,7 +895,7 @@
                   <pic:spPr>
                     <a:xfrm>
                       <a:off x="0" y="0"/>
-                      <a:ext cx="3908384" cy="2602008"/>
+                      <a:ext cx="4639712" cy="3088890"/>
                     </a:xfrm>
                     <a:prstGeom prst="rect">
                       <a:avLst/>
@@ -846,7 +943,28 @@
         <w:t xml:space="preserve">produced </w:t>
       </w:r>
       <w:r>
-        <w:t>for export.  These are built in both a 4-wheel and 6-wheel configuration but the vast majority in French service are the 4-wheeled variety. This vehicle is amphibious, lightly armoured and armed and extremely versatile. Every division has at least one unit equipped with the VAB and dozens of variants are in use throughout the force.</w:t>
+        <w:t xml:space="preserve">for export.  These are built in both a 4-wheel and 6-wheel configuration but the vast majority in French service are the 4-wheeled variety. This </w:t>
+      </w:r>
+      <w:r>
+        <w:t>extremely versatile</w:t>
+      </w:r>
+      <w:r>
+        <w:t xml:space="preserve"> </w:t>
+      </w:r>
+      <w:r>
+        <w:lastRenderedPageBreak/>
+        <w:t xml:space="preserve">vehicle is amphibious, </w:t>
+      </w:r>
+      <w:proofErr w:type="gramStart"/>
+      <w:r>
+        <w:t>rugged</w:t>
+      </w:r>
+      <w:proofErr w:type="gramEnd"/>
+      <w:r>
+        <w:t xml:space="preserve"> and </w:t>
+      </w:r>
+      <w:r>
+        <w:t>lightly armoured and armed. Every division has at least one unit equipped with the VAB and dozens of variants are in use throughout the force.</w:t>
       </w:r>
     </w:p>
     <w:p>
@@ -856,9 +974,9 @@
           <w:lang w:eastAsia="en-CA"/>
         </w:rPr>
         <w:drawing>
-          <wp:inline distT="0" distB="0" distL="0" distR="0" wp14:anchorId="5C620787" wp14:editId="37C79FE2">
-            <wp:extent cx="3959352" cy="2880360"/>
-            <wp:effectExtent l="0" t="0" r="3175" b="0"/>
+          <wp:inline distT="0" distB="0" distL="0" distR="0" wp14:anchorId="5C620787" wp14:editId="2282A23C">
+            <wp:extent cx="4991100" cy="3630939"/>
+            <wp:effectExtent l="0" t="0" r="0" b="7620"/>
             <wp:docPr id="10" name="Picture 10"/>
             <wp:cNvGraphicFramePr>
               <a:graphicFrameLocks xmlns:a="http://schemas.openxmlformats.org/drawingml/2006/main" noChangeAspect="1"/>
@@ -885,7 +1003,7 @@
                   <pic:spPr>
                     <a:xfrm>
                       <a:off x="0" y="0"/>
-                      <a:ext cx="3959352" cy="2880360"/>
+                      <a:ext cx="4996956" cy="3635199"/>
                     </a:xfrm>
                     <a:prstGeom prst="rect">
                       <a:avLst/>
@@ -922,11 +1040,10 @@
           <w:noProof/>
           <w:lang w:eastAsia="en-CA"/>
         </w:rPr>
-        <w:lastRenderedPageBreak/>
         <w:drawing>
-          <wp:inline distT="0" distB="0" distL="0" distR="0">
-            <wp:extent cx="4486275" cy="2356754"/>
-            <wp:effectExtent l="0" t="0" r="0" b="5715"/>
+          <wp:inline distT="0" distB="0" distL="0" distR="0" wp14:anchorId="1C7B613C" wp14:editId="7E4A50F5">
+            <wp:extent cx="5113117" cy="2686050"/>
+            <wp:effectExtent l="0" t="0" r="0" b="0"/>
             <wp:docPr id="11" name="Picture 11"/>
             <wp:cNvGraphicFramePr>
               <a:graphicFrameLocks xmlns:a="http://schemas.openxmlformats.org/drawingml/2006/main" noChangeAspect="1"/>
@@ -953,7 +1070,7 @@
                   <pic:spPr>
                     <a:xfrm>
                       <a:off x="0" y="0"/>
-                      <a:ext cx="4508020" cy="2368177"/>
+                      <a:ext cx="5142520" cy="2701496"/>
                     </a:xfrm>
                     <a:prstGeom prst="rect">
                       <a:avLst/>
@@ -973,10 +1090,12 @@
       <w:r>
         <w:t>d</w:t>
       </w:r>
-      <w:bookmarkStart w:id="0" w:name="_GoBack"/>
-      <w:bookmarkEnd w:id="0"/>
-      <w:r>
-        <w:t xml:space="preserve"> GCT was a 155mm howitzer built on an AMX 30 chassis. The gun provided NBC protection, and auto-loader enabling a rate of fire of 6-8 rounds per minute out to a range of 23,500 meters. Using rocket assisted projectiles the range increased to 28,000 meters.  By 1994, 253 GCTs were in service, replacing most of the old and unprotected Mk3 guns produced in the 50’s.</w:t>
+      <w:r>
+        <w:t xml:space="preserve"> GCT was a 155mm howitzer built on an AMX 30 chassis. The gun provided NBC protection, and auto-loader enabling a rate of fire of 6-8 rounds per minute out to a range of 23,500 </w:t>
+      </w:r>
+      <w:r>
+        <w:lastRenderedPageBreak/>
+        <w:t>meters. Using rocket assisted projectiles the range increased to 28,000 meters.  By 1994, 253 GCTs were in service, replacing most of the old and unprotected Mk3 guns produced in the 50’s.</w:t>
       </w:r>
     </w:p>
     <w:p>
@@ -997,7 +1116,7 @@
 </file>
 
 <file path=word/styles.xml><?xml version="1.0" encoding="utf-8"?>
-<w:styles xmlns:mc="http://schemas.openxmlformats.org/markup-compatibility/2006" xmlns:r="http://schemas.openxmlformats.org/officeDocument/2006/relationships" xmlns:w="http://schemas.openxmlformats.org/wordprocessingml/2006/main" xmlns:w14="http://schemas.microsoft.com/office/word/2010/wordml" xmlns:w15="http://schemas.microsoft.com/office/word/2012/wordml" xmlns:w16se="http://schemas.microsoft.com/office/word/2015/wordml/symex" mc:Ignorable="w14 w15 w16se">
+<w:styles xmlns:mc="http://schemas.openxmlformats.org/markup-compatibility/2006" xmlns:r="http://schemas.openxmlformats.org/officeDocument/2006/relationships" xmlns:w="http://schemas.openxmlformats.org/wordprocessingml/2006/main" xmlns:w14="http://schemas.microsoft.com/office/word/2010/wordml" xmlns:w15="http://schemas.microsoft.com/office/word/2012/wordml" xmlns:w16cex="http://schemas.microsoft.com/office/word/2018/wordml/cex" xmlns:w16cid="http://schemas.microsoft.com/office/word/2016/wordml/cid" xmlns:w16="http://schemas.microsoft.com/office/word/2018/wordml" xmlns:w16sdtdh="http://schemas.microsoft.com/office/word/2020/wordml/sdtdatahash" xmlns:w16se="http://schemas.microsoft.com/office/word/2015/wordml/symex" mc:Ignorable="w14 w15 w16se w16cid w16 w16cex w16sdtdh">
   <w:docDefaults>
     <w:rPrDefault>
       <w:rPr>
@@ -1013,7 +1132,7 @@
       </w:pPr>
     </w:pPrDefault>
   </w:docDefaults>
-  <w:latentStyles w:defLockedState="0" w:defUIPriority="99" w:defSemiHidden="0" w:defUnhideWhenUsed="0" w:defQFormat="0" w:count="372">
+  <w:latentStyles w:defLockedState="0" w:defUIPriority="99" w:defSemiHidden="0" w:defUnhideWhenUsed="0" w:defQFormat="0" w:count="376">
     <w:lsdException w:name="Normal" w:uiPriority="0" w:qFormat="1"/>
     <w:lsdException w:name="heading 1" w:uiPriority="9" w:qFormat="1"/>
     <w:lsdException w:name="heading 2" w:semiHidden="1" w:uiPriority="9" w:unhideWhenUsed="1" w:qFormat="1"/>
@@ -1119,7 +1238,6 @@
     <w:lsdException w:name="HTML Sample" w:semiHidden="1" w:unhideWhenUsed="1"/>
     <w:lsdException w:name="HTML Typewriter" w:semiHidden="1" w:unhideWhenUsed="1"/>
     <w:lsdException w:name="HTML Variable" w:semiHidden="1" w:unhideWhenUsed="1"/>
-    <w:lsdException w:name="Normal Table" w:semiHidden="1" w:unhideWhenUsed="1"/>
     <w:lsdException w:name="annotation subject" w:semiHidden="1" w:unhideWhenUsed="1"/>
     <w:lsdException w:name="No List" w:semiHidden="1" w:unhideWhenUsed="1"/>
     <w:lsdException w:name="Outline List 1" w:semiHidden="1" w:unhideWhenUsed="1"/>
@@ -1163,10 +1281,8 @@
     <w:lsdException w:name="Table Elegant" w:semiHidden="1" w:unhideWhenUsed="1"/>
     <w:lsdException w:name="Table Professional" w:semiHidden="1" w:unhideWhenUsed="1"/>
     <w:lsdException w:name="Table Subtle 1" w:semiHidden="1" w:unhideWhenUsed="1"/>
-    <w:lsdException w:name="Table Subtle 2" w:semiHidden="1" w:unhideWhenUsed="1"/>
     <w:lsdException w:name="Table Web 1" w:semiHidden="1" w:unhideWhenUsed="1"/>
     <w:lsdException w:name="Table Web 2" w:semiHidden="1" w:unhideWhenUsed="1"/>
-    <w:lsdException w:name="Table Web 3" w:semiHidden="1" w:unhideWhenUsed="1"/>
     <w:lsdException w:name="Balloon Text" w:semiHidden="1" w:unhideWhenUsed="1"/>
     <w:lsdException w:name="Table Grid" w:uiPriority="59"/>
     <w:lsdException w:name="Table Theme" w:semiHidden="1" w:unhideWhenUsed="1"/>
@@ -1386,6 +1502,10 @@
     <w:lsdException w:name="List Table 6 Colorful Accent 6" w:uiPriority="51"/>
     <w:lsdException w:name="List Table 7 Colorful Accent 6" w:uiPriority="52"/>
     <w:lsdException w:name="Mention" w:semiHidden="1" w:unhideWhenUsed="1"/>
+    <w:lsdException w:name="Smart Hyperlink" w:semiHidden="1" w:unhideWhenUsed="1"/>
+    <w:lsdException w:name="Hashtag" w:semiHidden="1" w:unhideWhenUsed="1"/>
+    <w:lsdException w:name="Unresolved Mention" w:semiHidden="1" w:unhideWhenUsed="1"/>
+    <w:lsdException w:name="Smart Link" w:semiHidden="1" w:unhideWhenUsed="1"/>
   </w:latentStyles>
   <w:style w:type="paragraph" w:default="1" w:styleId="Normal">
     <w:name w:val="Normal"/>
